--- a/RSI/Set2/5Gratuity nomination form F.docx
+++ b/RSI/Set2/5Gratuity nomination form F.docx
@@ -147,10 +147,21 @@
       </w:r>
       <w:proofErr w:type="spellEnd"/>
       <w:r>
-        <w:t xml:space="preserve"> GAURAV GUPTA </w:t>
-      </w:r>
-      <w:r>
-        <w:t>whose particulars are given in the statement</w:t>
+        <w:t xml:space="preserve"> GAURAV </w:t>
+      </w:r>
+      <w:proofErr w:type="gramStart"/>
+      <w:r>
+        <w:t xml:space="preserve">GUPTA </w:t>
+      </w:r>
+      <w:r>
+        <w:t>..</w:t>
+      </w:r>
+      <w:r>
+        <w:t>whose</w:t>
+      </w:r>
+      <w:proofErr w:type="gramEnd"/>
+      <w:r>
+        <w:t xml:space="preserve"> particulars are given in the statement</w:t>
       </w:r>
       <w:r>
         <w:rPr>
@@ -967,7 +978,6 @@
         </w:rPr>
         <w:t xml:space="preserve"> </w:t>
       </w:r>
-      <w:proofErr w:type="spellStart"/>
       <w:r>
         <w:rPr>
           <w:sz w:val="20"/>
@@ -978,14 +988,13 @@
         <w:rPr>
           <w:sz w:val="20"/>
         </w:rPr>
-        <w:t>GAURAV</w:t>
-      </w:r>
-      <w:proofErr w:type="spellEnd"/>
-      <w:r>
-        <w:rPr>
-          <w:sz w:val="20"/>
-        </w:rPr>
-        <w:t xml:space="preserve"> GUPTA</w:t>
+        <w:t xml:space="preserve">- </w:t>
+      </w:r>
+      <w:r>
+        <w:rPr>
+          <w:sz w:val="20"/>
+        </w:rPr>
+        <w:t>GAURAV GUPTA</w:t>
       </w:r>
     </w:p>
     <w:p>
@@ -1012,7 +1021,19 @@
         <w:rPr>
           <w:sz w:val="20"/>
         </w:rPr>
+        <w:t>-</w:t>
+      </w:r>
+      <w:r>
+        <w:rPr>
+          <w:sz w:val="20"/>
+        </w:rPr>
         <w:t xml:space="preserve"> M</w:t>
+      </w:r>
+      <w:r>
+        <w:rPr>
+          <w:sz w:val="20"/>
+        </w:rPr>
+        <w:t>ale</w:t>
       </w:r>
     </w:p>
     <w:p>
@@ -1040,7 +1061,19 @@
         <w:rPr>
           <w:sz w:val="20"/>
         </w:rPr>
-        <w:t xml:space="preserve"> Hindu</w:t>
+        <w:t xml:space="preserve"> </w:t>
+      </w:r>
+      <w:r>
+        <w:rPr>
+          <w:sz w:val="20"/>
+        </w:rPr>
+        <w:t xml:space="preserve">- </w:t>
+      </w:r>
+      <w:r>
+        <w:rPr>
+          <w:sz w:val="20"/>
+        </w:rPr>
+        <w:t>Hindu</w:t>
       </w:r>
     </w:p>
     <w:p>
@@ -1080,7 +1113,13 @@
         <w:rPr>
           <w:sz w:val="20"/>
         </w:rPr>
-        <w:t xml:space="preserve"> married</w:t>
+        <w:t>- M</w:t>
+      </w:r>
+      <w:r>
+        <w:rPr>
+          <w:sz w:val="20"/>
+        </w:rPr>
+        <w:t>arried</w:t>
       </w:r>
     </w:p>
     <w:p>
@@ -1123,6 +1162,20 @@
         </w:rPr>
         <w:t xml:space="preserve"> </w:t>
       </w:r>
+      <w:r>
+        <w:rPr>
+          <w:sz w:val="20"/>
+        </w:rPr>
+        <w:t xml:space="preserve">IT, </w:t>
+      </w:r>
+      <w:proofErr w:type="spellStart"/>
+      <w:r>
+        <w:rPr>
+          <w:sz w:val="20"/>
+        </w:rPr>
+        <w:t>Noida</w:t>
+      </w:r>
+      <w:proofErr w:type="spellEnd"/>
     </w:p>
     <w:p>
       <w:pPr>
@@ -1196,6 +1249,12 @@
         <w:rPr>
           <w:sz w:val="20"/>
         </w:rPr>
+        <w:t xml:space="preserve"> -</w:t>
+      </w:r>
+      <w:r>
+        <w:rPr>
+          <w:sz w:val="20"/>
+        </w:rPr>
         <w:t>07 Nov 2022</w:t>
       </w:r>
     </w:p>
@@ -1232,6 +1291,32 @@
         </w:rPr>
         <w:t>address.</w:t>
       </w:r>
+      <w:r>
+        <w:rPr>
+          <w:sz w:val="20"/>
+        </w:rPr>
+        <w:t xml:space="preserve"> C-2506</w:t>
+      </w:r>
+      <w:r>
+        <w:rPr>
+          <w:sz w:val="20"/>
+        </w:rPr>
+        <w:t xml:space="preserve"> JM Florence , Greater </w:t>
+      </w:r>
+      <w:proofErr w:type="spellStart"/>
+      <w:r>
+        <w:rPr>
+          <w:sz w:val="20"/>
+        </w:rPr>
+        <w:t>noida</w:t>
+      </w:r>
+      <w:proofErr w:type="spellEnd"/>
+      <w:r>
+        <w:rPr>
+          <w:sz w:val="20"/>
+        </w:rPr>
+        <w:t xml:space="preserve"> west , UP -201306</w:t>
+      </w:r>
     </w:p>
     <w:p>
       <w:pPr>
@@ -1254,219 +1339,101 @@
     </w:p>
     <w:p>
       <w:pPr>
-        <w:spacing w:before="54"/>
-        <w:ind w:left="219"/>
+        <w:pStyle w:val="BodyText"/>
+        <w:spacing w:before="1"/>
         <w:rPr>
           <w:b/>
-          <w:sz w:val="20"/>
-        </w:rPr>
-      </w:pPr>
-      <w:r>
-        <w:rPr>
-          <w:sz w:val="20"/>
-        </w:rPr>
+          <w:bCs/>
+        </w:rPr>
+      </w:pPr>
+      <w:r>
         <w:lastRenderedPageBreak/>
-        <w:t>Village</w:t>
-      </w:r>
-      <w:r>
-        <w:rPr>
-          <w:sz w:val="20"/>
-        </w:rPr>
-        <w:t>:</w:t>
-      </w:r>
-      <w:r>
-        <w:rPr>
-          <w:sz w:val="20"/>
+        <w:t xml:space="preserve">Village </w:t>
+      </w:r>
+      <w:r>
+        <w:rPr>
+          <w:b/>
+          <w:bCs/>
+        </w:rPr>
+        <w:t xml:space="preserve">……………… </w:t>
+      </w:r>
+      <w:r>
+        <w:t xml:space="preserve">Thana </w:t>
+      </w:r>
+      <w:r>
+        <w:rPr>
+          <w:b/>
+          <w:bCs/>
+        </w:rPr>
+        <w:t xml:space="preserve">……………… </w:t>
+      </w:r>
+      <w:r>
+        <w:t xml:space="preserve">Sub-division </w:t>
+      </w:r>
+      <w:r>
+        <w:rPr>
+          <w:b/>
+          <w:bCs/>
+        </w:rPr>
+        <w:t xml:space="preserve">………………. </w:t>
+      </w:r>
+      <w:r>
+        <w:t xml:space="preserve">Post Office </w:t>
+      </w:r>
+      <w:r>
+        <w:rPr>
+          <w:b/>
+          <w:bCs/>
+        </w:rPr>
+        <w:t>………………</w:t>
+      </w:r>
+      <w:r>
+        <w:t xml:space="preserve">District </w:t>
+      </w:r>
+      <w:r>
+        <w:rPr>
+          <w:b/>
+          <w:bCs/>
+        </w:rPr>
+        <w:t xml:space="preserve">………………. </w:t>
+      </w:r>
+      <w:r>
+        <w:t>State</w:t>
+      </w:r>
+      <w:r>
+        <w:rPr>
+          <w:b/>
+          <w:bCs/>
+        </w:rPr>
+        <w:t>………………</w:t>
+      </w:r>
+    </w:p>
+    <w:p>
+      <w:pPr>
+        <w:pStyle w:val="BodyText"/>
+        <w:spacing w:before="1"/>
+        <w:rPr>
+          <w:b/>
+          <w:bCs/>
+        </w:rPr>
+      </w:pPr>
+    </w:p>
+    <w:p>
+      <w:pPr>
+        <w:pStyle w:val="BodyText"/>
+        <w:spacing w:before="1"/>
+        <w:ind w:left="5760" w:firstLine="720"/>
+        <w:rPr>
+          <w:b/>
+        </w:rPr>
+      </w:pPr>
+      <w:r>
+        <w:rPr>
+          <w:b/>
+          <w:bCs/>
         </w:rPr>
         <w:t xml:space="preserve"> </w:t>
       </w:r>
-      <w:r>
-        <w:rPr>
-          <w:sz w:val="20"/>
-        </w:rPr>
-        <w:t xml:space="preserve">JM Florence C-2506 </w:t>
-      </w:r>
-      <w:r>
-        <w:rPr>
-          <w:sz w:val="20"/>
-        </w:rPr>
-        <w:t>Thana</w:t>
-      </w:r>
-      <w:r>
-        <w:rPr>
-          <w:sz w:val="20"/>
-        </w:rPr>
-        <w:t>:</w:t>
-      </w:r>
-      <w:r>
-        <w:rPr>
-          <w:sz w:val="20"/>
-        </w:rPr>
-        <w:t xml:space="preserve"> </w:t>
-      </w:r>
-      <w:proofErr w:type="spellStart"/>
-      <w:r>
-        <w:rPr>
-          <w:sz w:val="20"/>
-        </w:rPr>
-        <w:t>Bisrakh</w:t>
-      </w:r>
-      <w:proofErr w:type="spellEnd"/>
-      <w:r>
-        <w:rPr>
-          <w:sz w:val="20"/>
-        </w:rPr>
-        <w:t xml:space="preserve"> </w:t>
-      </w:r>
-      <w:r>
-        <w:rPr>
-          <w:sz w:val="20"/>
-        </w:rPr>
-        <w:t>Sub-division</w:t>
-      </w:r>
-      <w:r>
-        <w:rPr>
-          <w:sz w:val="20"/>
-        </w:rPr>
-        <w:t>:</w:t>
-      </w:r>
-      <w:r>
-        <w:rPr>
-          <w:sz w:val="20"/>
-        </w:rPr>
-        <w:t xml:space="preserve"> </w:t>
-      </w:r>
-      <w:r>
-        <w:rPr>
-          <w:sz w:val="20"/>
-        </w:rPr>
-        <w:t>Sector-Tec zone-</w:t>
-      </w:r>
-      <w:proofErr w:type="gramStart"/>
-      <w:r>
-        <w:rPr>
-          <w:sz w:val="20"/>
-        </w:rPr>
-        <w:t xml:space="preserve">4 </w:t>
-      </w:r>
-      <w:r>
-        <w:rPr>
-          <w:b/>
-          <w:sz w:val="20"/>
-        </w:rPr>
-        <w:t xml:space="preserve"> </w:t>
-      </w:r>
-      <w:r>
-        <w:rPr>
-          <w:sz w:val="20"/>
-        </w:rPr>
-        <w:t>Post</w:t>
-      </w:r>
-      <w:proofErr w:type="gramEnd"/>
-      <w:r>
-        <w:rPr>
-          <w:sz w:val="20"/>
-        </w:rPr>
-        <w:t xml:space="preserve"> Office</w:t>
-      </w:r>
-      <w:r>
-        <w:rPr>
-          <w:sz w:val="20"/>
-        </w:rPr>
-        <w:t>:</w:t>
-      </w:r>
-      <w:r>
-        <w:rPr>
-          <w:sz w:val="20"/>
-        </w:rPr>
-        <w:t xml:space="preserve"> </w:t>
-      </w:r>
-      <w:proofErr w:type="spellStart"/>
-      <w:r>
-        <w:rPr>
-          <w:sz w:val="20"/>
-        </w:rPr>
-        <w:t>Bishrakh</w:t>
-      </w:r>
-      <w:proofErr w:type="spellEnd"/>
-    </w:p>
-    <w:p>
-      <w:pPr>
-        <w:pStyle w:val="BodyText"/>
-        <w:spacing w:before="1"/>
-        <w:rPr>
-          <w:b/>
-        </w:rPr>
-      </w:pPr>
-    </w:p>
-    <w:p>
-      <w:pPr>
-        <w:ind w:left="219"/>
-        <w:rPr>
-          <w:sz w:val="20"/>
-        </w:rPr>
-      </w:pPr>
-      <w:r>
-        <w:rPr>
-          <w:sz w:val="20"/>
-        </w:rPr>
-        <w:t>District</w:t>
-      </w:r>
-      <w:r>
-        <w:rPr>
-          <w:sz w:val="20"/>
-        </w:rPr>
-        <w:t xml:space="preserve">: </w:t>
-      </w:r>
-      <w:proofErr w:type="spellStart"/>
-      <w:r>
-        <w:rPr>
-          <w:sz w:val="20"/>
-        </w:rPr>
-        <w:t>Gautam</w:t>
-      </w:r>
-      <w:proofErr w:type="spellEnd"/>
-      <w:r>
-        <w:rPr>
-          <w:sz w:val="20"/>
-        </w:rPr>
-        <w:t xml:space="preserve"> Buddha </w:t>
-      </w:r>
-      <w:proofErr w:type="gramStart"/>
-      <w:r>
-        <w:rPr>
-          <w:sz w:val="20"/>
-        </w:rPr>
-        <w:t xml:space="preserve">Nagar </w:t>
-      </w:r>
-      <w:r>
-        <w:rPr>
-          <w:b/>
-          <w:sz w:val="20"/>
-        </w:rPr>
-        <w:t xml:space="preserve"> </w:t>
-      </w:r>
-      <w:r>
-        <w:rPr>
-          <w:sz w:val="20"/>
-        </w:rPr>
-        <w:t>State</w:t>
-      </w:r>
-      <w:proofErr w:type="gramEnd"/>
-      <w:r>
-        <w:rPr>
-          <w:sz w:val="20"/>
-        </w:rPr>
-        <w:t>: UP</w:t>
-      </w:r>
-    </w:p>
-    <w:p>
-      <w:pPr>
-        <w:ind w:left="5979" w:right="-820" w:firstLine="501"/>
-        <w:rPr>
-          <w:b/>
-        </w:rPr>
-      </w:pPr>
       <w:r>
         <w:rPr>
           <w:b/>
